--- a/Quinterac - Vowels Inc - Assn3.docx
+++ b/Quinterac - Vowels Inc - Assn3.docx
@@ -74,13 +74,23 @@
           <w:sz w:val="32"/>
         </w:rPr>
       </w:pPr>
+      <w:proofErr w:type="spellStart"/>
       <w:r>
         <w:rPr>
           <w:rFonts w:asciiTheme="minorHAnsi" w:hAnsiTheme="minorHAnsi" w:cstheme="minorHAnsi"/>
           <w:b/>
           <w:sz w:val="32"/>
         </w:rPr>
-        <w:t xml:space="preserve">Quinterac part </w:t>
+        <w:t>Quinterac</w:t>
+      </w:r>
+      <w:proofErr w:type="spellEnd"/>
+      <w:r>
+        <w:rPr>
+          <w:rFonts w:asciiTheme="minorHAnsi" w:hAnsiTheme="minorHAnsi" w:cstheme="minorHAnsi"/>
+          <w:b/>
+          <w:sz w:val="32"/>
+        </w:rPr>
+        <w:t xml:space="preserve"> part </w:t>
       </w:r>
       <w:r>
         <w:rPr>
@@ -487,6 +497,8 @@
       <w:pPr>
         <w:pStyle w:val="Heading2"/>
       </w:pPr>
+      <w:bookmarkStart w:id="0" w:name="_GoBack"/>
+      <w:bookmarkEnd w:id="0"/>
       <w:r>
         <w:br w:type="page"/>
       </w:r>
@@ -574,8 +586,13 @@
       <w:r>
         <w:t>” (example program) to “</w:t>
       </w:r>
-      <w:r>
-        <w:t>front_end”</w:t>
+      <w:proofErr w:type="spellStart"/>
+      <w:r>
+        <w:t>front_end</w:t>
+      </w:r>
+      <w:proofErr w:type="spellEnd"/>
+      <w:r>
+        <w:t>”</w:t>
       </w:r>
       <w:r>
         <w:t>,</w:t>
@@ -587,7 +604,15 @@
         <w:t xml:space="preserve"> where </w:t>
       </w:r>
       <w:r>
-        <w:t xml:space="preserve">the out_lines index added a “-1”. </w:t>
+        <w:t xml:space="preserve">the </w:t>
+      </w:r>
+      <w:proofErr w:type="spellStart"/>
+      <w:r>
+        <w:t>out_lines</w:t>
+      </w:r>
+      <w:proofErr w:type="spellEnd"/>
+      <w:r>
+        <w:t xml:space="preserve"> index added a “-1”. </w:t>
       </w:r>
     </w:p>
     <w:p>
@@ -649,7 +674,15 @@
         <w:t xml:space="preserve">functions in </w:t>
       </w:r>
       <w:r>
-        <w:t xml:space="preserve">the Quinterac software is in a while loop in which </w:t>
+        <w:t xml:space="preserve">the </w:t>
+      </w:r>
+      <w:proofErr w:type="spellStart"/>
+      <w:r>
+        <w:t>Quinterac</w:t>
+      </w:r>
+      <w:proofErr w:type="spellEnd"/>
+      <w:r>
+        <w:t xml:space="preserve"> software is in a while loop in which </w:t>
       </w:r>
       <w:r>
         <w:t xml:space="preserve">it will always prompt the user </w:t>
@@ -697,7 +730,15 @@
         <w:t xml:space="preserve">e </w:t>
       </w:r>
       <w:r>
-        <w:t xml:space="preserve">string statement corresponding to it’s specific function. </w:t>
+        <w:t xml:space="preserve">string statement corresponding to </w:t>
+      </w:r>
+      <w:proofErr w:type="gramStart"/>
+      <w:r>
+        <w:t>it’s</w:t>
+      </w:r>
+      <w:proofErr w:type="gramEnd"/>
+      <w:r>
+        <w:t xml:space="preserve"> specific function. </w:t>
       </w:r>
     </w:p>
     <w:p/>
@@ -990,7 +1031,15 @@
               <w:cnfStyle w:val="000000000000" w:firstRow="0" w:lastRow="0" w:firstColumn="0" w:lastColumn="0" w:oddVBand="0" w:evenVBand="0" w:oddHBand="0" w:evenHBand="0" w:firstRowFirstColumn="0" w:firstRowLastColumn="0" w:lastRowFirstColumn="0" w:lastRowLastColumn="0"/>
             </w:pPr>
             <w:r>
-              <w:t>The terminal ended with a input() function</w:t>
+              <w:t xml:space="preserve">The terminal ended with a </w:t>
+            </w:r>
+            <w:proofErr w:type="gramStart"/>
+            <w:r>
+              <w:t>input(</w:t>
+            </w:r>
+            <w:proofErr w:type="gramEnd"/>
+            <w:r>
+              <w:t>) function</w:t>
             </w:r>
             <w:r>
               <w:t xml:space="preserve"> prompting for a user input</w:t>
@@ -1128,8 +1177,13 @@
             <w:r>
               <w:t xml:space="preserve">There was an extra space in the </w:t>
             </w:r>
-            <w:r>
-              <w:t>Quinterac print statement</w:t>
+            <w:proofErr w:type="spellStart"/>
+            <w:r>
+              <w:t>Quinterac</w:t>
+            </w:r>
+            <w:proofErr w:type="spellEnd"/>
+            <w:r>
+              <w:t xml:space="preserve"> print statement</w:t>
             </w:r>
           </w:p>
         </w:tc>
@@ -1167,10 +1221,14 @@
           </w:tcPr>
           <w:p>
             <w:r>
-              <w:t>R1T1</w:t>
-            </w:r>
-            <w:bookmarkStart w:id="0" w:name="_GoBack"/>
-            <w:bookmarkEnd w:id="0"/>
+              <w:t>R</w:t>
+            </w:r>
+            <w:r>
+              <w:t>2</w:t>
+            </w:r>
+            <w:r>
+              <w:t>T1</w:t>
+            </w:r>
           </w:p>
         </w:tc>
         <w:tc>
@@ -1181,6 +1239,23 @@
             <w:pPr>
               <w:cnfStyle w:val="000000000000" w:firstRow="0" w:lastRow="0" w:firstColumn="0" w:lastColumn="0" w:oddVBand="0" w:evenVBand="0" w:oddHBand="0" w:evenHBand="0" w:firstRowFirstColumn="0" w:firstRowLastColumn="0" w:lastRowFirstColumn="0" w:lastRowLastColumn="0"/>
             </w:pPr>
+            <w:r>
+              <w:t xml:space="preserve">ETTO: </w:t>
+            </w:r>
+            <w:r>
+              <w:t>** Error ** Not a valid transaction, please try again!</w:t>
+            </w:r>
+          </w:p>
+          <w:p>
+            <w:pPr>
+              <w:cnfStyle w:val="000000000000" w:firstRow="0" w:lastRow="0" w:firstColumn="0" w:lastColumn="0" w:oddVBand="0" w:evenVBand="0" w:oddHBand="0" w:evenHBand="0" w:firstRowFirstColumn="0" w:firstRowLastColumn="0" w:lastRowFirstColumn="0" w:lastRowLastColumn="0"/>
+            </w:pPr>
+            <w:r>
+              <w:t xml:space="preserve">EOT: </w:t>
+            </w:r>
+            <w:r>
+              <w:t>N/A</w:t>
+            </w:r>
           </w:p>
         </w:tc>
         <w:tc>
@@ -1191,6 +1266,9 @@
             <w:pPr>
               <w:cnfStyle w:val="000000000000" w:firstRow="0" w:lastRow="0" w:firstColumn="0" w:lastColumn="0" w:oddVBand="0" w:evenVBand="0" w:oddHBand="0" w:evenHBand="0" w:firstRowFirstColumn="0" w:firstRowLastColumn="0" w:lastRowFirstColumn="0" w:lastRowLastColumn="0"/>
             </w:pPr>
+            <w:r>
+              <w:t>It gave the output “Transfer (transfer)” instead</w:t>
+            </w:r>
           </w:p>
         </w:tc>
         <w:tc>
@@ -1201,6 +1279,21 @@
             <w:pPr>
               <w:cnfStyle w:val="000000000000" w:firstRow="0" w:lastRow="0" w:firstColumn="0" w:lastColumn="0" w:oddVBand="0" w:evenVBand="0" w:oddHBand="0" w:evenHBand="0" w:firstRowFirstColumn="0" w:firstRowLastColumn="0" w:lastRowFirstColumn="0" w:lastRowLastColumn="0"/>
             </w:pPr>
+            <w:r>
+              <w:t>We grouped each of the transaction into a newline</w:t>
+            </w:r>
+            <w:r>
+              <w:t xml:space="preserve"> which meant it was comparing </w:t>
+            </w:r>
+            <w:r>
+              <w:lastRenderedPageBreak/>
+              <w:t xml:space="preserve">the strings to the </w:t>
+            </w:r>
+            <w:proofErr w:type="spellStart"/>
+            <w:r>
+              <w:t>wron</w:t>
+            </w:r>
+            <w:proofErr w:type="spellEnd"/>
           </w:p>
         </w:tc>
         <w:tc>
@@ -1211,6 +1304,10 @@
             <w:pPr>
               <w:cnfStyle w:val="000000000000" w:firstRow="0" w:lastRow="0" w:firstColumn="0" w:lastColumn="0" w:oddVBand="0" w:evenVBand="0" w:oddHBand="0" w:evenHBand="0" w:firstRowFirstColumn="0" w:firstRowLastColumn="0" w:lastRowFirstColumn="0" w:lastRowLastColumn="0"/>
             </w:pPr>
+            <w:r>
+              <w:lastRenderedPageBreak/>
+              <w:t>We put all the transaction onto the same line</w:t>
+            </w:r>
           </w:p>
         </w:tc>
       </w:tr>
@@ -3309,7 +3406,7 @@
 </file>
 
 <file path=customXml/itemProps1.xml><?xml version="1.0" encoding="utf-8"?>
-<ds:datastoreItem xmlns:ds="http://schemas.openxmlformats.org/officeDocument/2006/customXml" ds:itemID="{19CB8059-6965-44D7-A639-2347AA9312EB}">
+<ds:datastoreItem xmlns:ds="http://schemas.openxmlformats.org/officeDocument/2006/customXml" ds:itemID="{78C17E5B-FE1E-4358-9497-82003B6EED6B}">
   <ds:schemaRefs>
     <ds:schemaRef ds:uri="http://schemas.openxmlformats.org/officeDocument/2006/bibliography"/>
   </ds:schemaRefs>

--- a/Quinterac - Vowels Inc - Assn3.docx
+++ b/Quinterac - Vowels Inc - Assn3.docx
@@ -74,23 +74,13 @@
           <w:sz w:val="32"/>
         </w:rPr>
       </w:pPr>
-      <w:proofErr w:type="spellStart"/>
       <w:r>
         <w:rPr>
           <w:rFonts w:asciiTheme="minorHAnsi" w:hAnsiTheme="minorHAnsi" w:cstheme="minorHAnsi"/>
           <w:b/>
           <w:sz w:val="32"/>
         </w:rPr>
-        <w:t>Quinterac</w:t>
-      </w:r>
-      <w:proofErr w:type="spellEnd"/>
-      <w:r>
-        <w:rPr>
-          <w:rFonts w:asciiTheme="minorHAnsi" w:hAnsiTheme="minorHAnsi" w:cstheme="minorHAnsi"/>
-          <w:b/>
-          <w:sz w:val="32"/>
-        </w:rPr>
-        <w:t xml:space="preserve"> part </w:t>
+        <w:t xml:space="preserve">Quinterac part </w:t>
       </w:r>
       <w:r>
         <w:rPr>
@@ -497,288 +487,115 @@
       <w:pPr>
         <w:pStyle w:val="Heading2"/>
       </w:pPr>
+      <w:r>
+        <w:br w:type="page"/>
+      </w:r>
+      <w:r>
+        <w:lastRenderedPageBreak/>
+        <w:t>Template modifications</w:t>
+      </w:r>
+    </w:p>
+    <w:p>
+      <w:r>
+        <w:t>The template we</w:t>
+      </w:r>
+      <w:r>
+        <w:t xml:space="preserve"> decided to use</w:t>
+      </w:r>
+      <w:r>
+        <w:t xml:space="preserve"> was</w:t>
+      </w:r>
+      <w:r>
+        <w:t xml:space="preserve"> the </w:t>
+      </w:r>
+      <w:r>
+        <w:t xml:space="preserve">python testing </w:t>
+      </w:r>
+      <w:r>
+        <w:t xml:space="preserve">framework. </w:t>
+      </w:r>
+      <w:r>
+        <w:t xml:space="preserve">How we approach the testing was </w:t>
+      </w:r>
+      <w:r>
+        <w:t>done by writing</w:t>
+      </w:r>
+      <w:r>
+        <w:t xml:space="preserve"> the test cases</w:t>
+      </w:r>
+      <w:r>
+        <w:t xml:space="preserve"> within the</w:t>
+      </w:r>
+      <w:r>
+        <w:t xml:space="preserve"> test</w:t>
+      </w:r>
+      <w:r>
+        <w:t xml:space="preserve"> script </w:t>
+      </w:r>
+      <w:r>
+        <w:t>itself and</w:t>
+      </w:r>
+      <w:r>
+        <w:t xml:space="preserve"> creating</w:t>
+      </w:r>
+      <w:r>
+        <w:t xml:space="preserve"> a</w:t>
+      </w:r>
+      <w:r>
+        <w:t xml:space="preserve"> </w:t>
+      </w:r>
+      <w:r>
+        <w:t xml:space="preserve">temporary </w:t>
+      </w:r>
+      <w:r>
+        <w:t xml:space="preserve">valid account list file and a temporary transaction summary file. </w:t>
+      </w:r>
+      <w:r>
+        <w:t xml:space="preserve"> </w:t>
+      </w:r>
+    </w:p>
+    <w:p/>
+    <w:p>
+      <w:pPr>
+        <w:pStyle w:val="Heading2"/>
+      </w:pPr>
+      <w:r>
+        <w:t>Failure Report</w:t>
+      </w:r>
+    </w:p>
+    <w:p>
+      <w:r>
+        <w:t xml:space="preserve">The team decided to first start with </w:t>
+      </w:r>
+      <w:r>
+        <w:t xml:space="preserve">test case “R6T1”, we believed that it was best to </w:t>
+      </w:r>
+      <w:r>
+        <w:t xml:space="preserve">pass one true case first </w:t>
+      </w:r>
+      <w:r>
+        <w:t>and then develop the rest of the test cases</w:t>
+      </w:r>
+      <w:r>
+        <w:t xml:space="preserve"> after achieving at least one.</w:t>
+      </w:r>
+      <w:r>
+        <w:t xml:space="preserve"> Please see the excel spreadsheet to see the full details of the failure report.</w:t>
+      </w:r>
       <w:bookmarkStart w:id="0" w:name="_GoBack"/>
       <w:bookmarkEnd w:id="0"/>
-      <w:r>
-        <w:br w:type="page"/>
-      </w:r>
-      <w:r>
-        <w:lastRenderedPageBreak/>
-        <w:t>Template modifications</w:t>
-      </w:r>
-    </w:p>
-    <w:p/>
-    <w:p>
-      <w:r>
-        <w:t>The template we</w:t>
-      </w:r>
-      <w:r>
-        <w:t xml:space="preserve"> decided to use</w:t>
-      </w:r>
-      <w:r>
-        <w:t xml:space="preserve"> was</w:t>
-      </w:r>
-      <w:r>
-        <w:t xml:space="preserve"> the </w:t>
-      </w:r>
-      <w:r>
-        <w:t xml:space="preserve">python testing </w:t>
-      </w:r>
-      <w:r>
-        <w:t xml:space="preserve">framework. </w:t>
-      </w:r>
-      <w:r>
-        <w:t xml:space="preserve">How we approach the testing was </w:t>
-      </w:r>
-      <w:r>
-        <w:t>done by writing</w:t>
-      </w:r>
-      <w:r>
-        <w:t xml:space="preserve"> the test cases</w:t>
-      </w:r>
-      <w:r>
-        <w:t xml:space="preserve"> within the</w:t>
-      </w:r>
-      <w:r>
-        <w:t xml:space="preserve"> test</w:t>
-      </w:r>
-      <w:r>
-        <w:t xml:space="preserve"> script </w:t>
-      </w:r>
-      <w:r>
-        <w:t>itself and</w:t>
-      </w:r>
-      <w:r>
-        <w:t xml:space="preserve"> creating</w:t>
-      </w:r>
-      <w:r>
-        <w:t xml:space="preserve"> a</w:t>
+    </w:p>
+    <w:p>
+      <w:r>
+        <w:t>(*Note</w:t>
+      </w:r>
+      <w:r>
+        <w:t>:</w:t>
       </w:r>
       <w:r>
         <w:t xml:space="preserve"> </w:t>
       </w:r>
       <w:r>
-        <w:t xml:space="preserve">temporary </w:t>
-      </w:r>
-      <w:r>
-        <w:t xml:space="preserve">valid account list file and a temporary transaction summary file. </w:t>
-      </w:r>
-      <w:r>
-        <w:t xml:space="preserve"> </w:t>
-      </w:r>
-    </w:p>
-    <w:p>
-      <w:r>
-        <w:t xml:space="preserve">Other </w:t>
-      </w:r>
-      <w:r>
-        <w:t xml:space="preserve">than </w:t>
-      </w:r>
-      <w:r>
-        <w:t xml:space="preserve">changing the import from </w:t>
-      </w:r>
-      <w:r>
-        <w:t>“</w:t>
-      </w:r>
-      <w:r>
-        <w:t>app</w:t>
-      </w:r>
-      <w:r>
-        <w:t>” (example program) to “</w:t>
-      </w:r>
-      <w:proofErr w:type="spellStart"/>
-      <w:r>
-        <w:t>front_end</w:t>
-      </w:r>
-      <w:proofErr w:type="spellEnd"/>
-      <w:r>
-        <w:t>”</w:t>
-      </w:r>
-      <w:r>
-        <w:t>,</w:t>
-      </w:r>
-      <w:r>
-        <w:t xml:space="preserve"> the only change that was done was on line 116</w:t>
-      </w:r>
-      <w:r>
-        <w:t xml:space="preserve"> where </w:t>
-      </w:r>
-      <w:r>
-        <w:t xml:space="preserve">the </w:t>
-      </w:r>
-      <w:proofErr w:type="spellStart"/>
-      <w:r>
-        <w:t>out_lines</w:t>
-      </w:r>
-      <w:proofErr w:type="spellEnd"/>
-      <w:r>
-        <w:t xml:space="preserve"> index added a “-1”. </w:t>
-      </w:r>
-    </w:p>
-    <w:p>
-      <w:r>
-        <w:rPr>
-          <w:noProof/>
-        </w:rPr>
-        <w:drawing>
-          <wp:inline distT="0" distB="0" distL="0" distR="0" wp14:anchorId="77795159" wp14:editId="0432AF75">
-            <wp:extent cx="5886450" cy="247650"/>
-            <wp:effectExtent l="0" t="0" r="0" b="0"/>
-            <wp:docPr id="1" name="Picture 1"/>
-            <wp:cNvGraphicFramePr>
-              <a:graphicFrameLocks xmlns:a="http://schemas.openxmlformats.org/drawingml/2006/main" noChangeAspect="1"/>
-            </wp:cNvGraphicFramePr>
-            <a:graphic xmlns:a="http://schemas.openxmlformats.org/drawingml/2006/main">
-              <a:graphicData uri="http://schemas.openxmlformats.org/drawingml/2006/picture">
-                <pic:pic xmlns:pic="http://schemas.openxmlformats.org/drawingml/2006/picture">
-                  <pic:nvPicPr>
-                    <pic:cNvPr id="1" name=""/>
-                    <pic:cNvPicPr/>
-                  </pic:nvPicPr>
-                  <pic:blipFill>
-                    <a:blip r:embed="rId6"/>
-                    <a:stretch>
-                      <a:fillRect/>
-                    </a:stretch>
-                  </pic:blipFill>
-                  <pic:spPr>
-                    <a:xfrm>
-                      <a:off x="0" y="0"/>
-                      <a:ext cx="5886450" cy="247650"/>
-                    </a:xfrm>
-                    <a:prstGeom prst="rect">
-                      <a:avLst/>
-                    </a:prstGeom>
-                  </pic:spPr>
-                </pic:pic>
-              </a:graphicData>
-            </a:graphic>
-          </wp:inline>
-        </w:drawing>
-      </w:r>
-    </w:p>
-    <w:p>
-      <w:r>
-        <w:t xml:space="preserve">This </w:t>
-      </w:r>
-      <w:r>
-        <w:t>because</w:t>
-      </w:r>
-      <w:r>
-        <w:t xml:space="preserve"> </w:t>
-      </w:r>
-      <w:r>
-        <w:t xml:space="preserve">most </w:t>
-      </w:r>
-      <w:r>
-        <w:t xml:space="preserve">functions in </w:t>
-      </w:r>
-      <w:r>
-        <w:t xml:space="preserve">the </w:t>
-      </w:r>
-      <w:proofErr w:type="spellStart"/>
-      <w:r>
-        <w:t>Quinterac</w:t>
-      </w:r>
-      <w:proofErr w:type="spellEnd"/>
-      <w:r>
-        <w:t xml:space="preserve"> software is in a while loop in which </w:t>
-      </w:r>
-      <w:r>
-        <w:t xml:space="preserve">it will always prompt the user </w:t>
-      </w:r>
-      <w:r>
-        <w:t>for a</w:t>
-      </w:r>
-      <w:r>
-        <w:t>n</w:t>
-      </w:r>
-      <w:r>
-        <w:t xml:space="preserve"> input</w:t>
-      </w:r>
-      <w:r>
-        <w:t>.</w:t>
-      </w:r>
-      <w:r>
-        <w:t xml:space="preserve"> </w:t>
-      </w:r>
-      <w:r>
-        <w:t>T</w:t>
-      </w:r>
-      <w:r>
-        <w:t>herefore,</w:t>
-      </w:r>
-      <w:r>
-        <w:t xml:space="preserve"> by default </w:t>
-      </w:r>
-      <w:r>
-        <w:t>the string</w:t>
-      </w:r>
-      <w:r>
-        <w:t xml:space="preserve"> prompting the input would always be the last line.</w:t>
-      </w:r>
-      <w:r>
-        <w:t xml:space="preserve"> </w:t>
-      </w:r>
-      <w:r>
-        <w:t>Therefore, by making it the second last line</w:t>
-      </w:r>
-      <w:r>
-        <w:t xml:space="preserve"> it will match th</w:t>
-      </w:r>
-      <w:r>
-        <w:t xml:space="preserve">e </w:t>
-      </w:r>
-      <w:r>
-        <w:t xml:space="preserve">string statement corresponding to </w:t>
-      </w:r>
-      <w:proofErr w:type="gramStart"/>
-      <w:r>
-        <w:t>it’s</w:t>
-      </w:r>
-      <w:proofErr w:type="gramEnd"/>
-      <w:r>
-        <w:t xml:space="preserve"> specific function. </w:t>
-      </w:r>
-    </w:p>
-    <w:p/>
-    <w:p>
-      <w:pPr>
-        <w:pStyle w:val="Heading2"/>
-      </w:pPr>
-      <w:r>
-        <w:t>Failure Report</w:t>
-      </w:r>
-    </w:p>
-    <w:p/>
-    <w:p>
-      <w:r>
-        <w:t xml:space="preserve">The team decided to first start with </w:t>
-      </w:r>
-      <w:r>
-        <w:t xml:space="preserve">test case “R6T1”, we believed that it was best to </w:t>
-      </w:r>
-      <w:r>
-        <w:t xml:space="preserve">pass one true case first </w:t>
-      </w:r>
-      <w:r>
-        <w:t>and then develop the rest of the test cases</w:t>
-      </w:r>
-      <w:r>
-        <w:t xml:space="preserve"> after achieving at least one.</w:t>
-      </w:r>
-    </w:p>
-    <w:p>
-      <w:r>
-        <w:t>(*Note</w:t>
-      </w:r>
-      <w:r>
-        <w:t>:</w:t>
-      </w:r>
-      <w:r>
-        <w:t xml:space="preserve"> </w:t>
-      </w:r>
-      <w:r>
         <w:t>E</w:t>
       </w:r>
       <w:r>
@@ -788,688 +605,6 @@
         <w:t xml:space="preserve"> = Expected Tail of Terminal output, EOT = Expected output transaction)</w:t>
       </w:r>
     </w:p>
-    <w:tbl>
-      <w:tblPr>
-        <w:tblStyle w:val="GridTable5Dark-Accent1"/>
-        <w:tblW w:w="9892" w:type="dxa"/>
-        <w:tblLook w:val="04A0" w:firstRow="1" w:lastRow="0" w:firstColumn="1" w:lastColumn="0" w:noHBand="0" w:noVBand="1"/>
-      </w:tblPr>
-      <w:tblGrid>
-        <w:gridCol w:w="827"/>
-        <w:gridCol w:w="2287"/>
-        <w:gridCol w:w="1984"/>
-        <w:gridCol w:w="1843"/>
-        <w:gridCol w:w="2951"/>
-      </w:tblGrid>
-      <w:tr>
-        <w:trPr>
-          <w:cnfStyle w:val="100000000000" w:firstRow="1" w:lastRow="0" w:firstColumn="0" w:lastColumn="0" w:oddVBand="0" w:evenVBand="0" w:oddHBand="0" w:evenHBand="0" w:firstRowFirstColumn="0" w:firstRowLastColumn="0" w:lastRowFirstColumn="0" w:lastRowLastColumn="0"/>
-          <w:trHeight w:val="334"/>
-        </w:trPr>
-        <w:tc>
-          <w:tcPr>
-            <w:cnfStyle w:val="001000000000" w:firstRow="0" w:lastRow="0" w:firstColumn="1" w:lastColumn="0" w:oddVBand="0" w:evenVBand="0" w:oddHBand="0" w:evenHBand="0" w:firstRowFirstColumn="0" w:firstRowLastColumn="0" w:lastRowFirstColumn="0" w:lastRowLastColumn="0"/>
-            <w:tcW w:w="827" w:type="dxa"/>
-          </w:tcPr>
-          <w:p>
-            <w:r>
-              <w:t xml:space="preserve">Test Case </w:t>
-            </w:r>
-          </w:p>
-        </w:tc>
-        <w:tc>
-          <w:tcPr>
-            <w:tcW w:w="2287" w:type="dxa"/>
-          </w:tcPr>
-          <w:p>
-            <w:pPr>
-              <w:cnfStyle w:val="100000000000" w:firstRow="1" w:lastRow="0" w:firstColumn="0" w:lastColumn="0" w:oddVBand="0" w:evenVBand="0" w:oddHBand="0" w:evenHBand="0" w:firstRowFirstColumn="0" w:firstRowLastColumn="0" w:lastRowFirstColumn="0" w:lastRowLastColumn="0"/>
-            </w:pPr>
-            <w:r>
-              <w:t>What it was testing (output)</w:t>
-            </w:r>
-          </w:p>
-        </w:tc>
-        <w:tc>
-          <w:tcPr>
-            <w:tcW w:w="1984" w:type="dxa"/>
-          </w:tcPr>
-          <w:p>
-            <w:pPr>
-              <w:cnfStyle w:val="100000000000" w:firstRow="1" w:lastRow="0" w:firstColumn="0" w:lastColumn="0" w:oddVBand="0" w:evenVBand="0" w:oddHBand="0" w:evenHBand="0" w:firstRowFirstColumn="0" w:firstRowLastColumn="0" w:lastRowFirstColumn="0" w:lastRowLastColumn="0"/>
-            </w:pPr>
-            <w:r>
-              <w:t>How was output wrong?</w:t>
-            </w:r>
-          </w:p>
-        </w:tc>
-        <w:tc>
-          <w:tcPr>
-            <w:tcW w:w="1843" w:type="dxa"/>
-          </w:tcPr>
-          <w:p>
-            <w:pPr>
-              <w:cnfStyle w:val="100000000000" w:firstRow="1" w:lastRow="0" w:firstColumn="0" w:lastColumn="0" w:oddVBand="0" w:evenVBand="0" w:oddHBand="0" w:evenHBand="0" w:firstRowFirstColumn="0" w:firstRowLastColumn="0" w:lastRowFirstColumn="0" w:lastRowLastColumn="0"/>
-            </w:pPr>
-            <w:r>
-              <w:t>What was the error</w:t>
-            </w:r>
-          </w:p>
-        </w:tc>
-        <w:tc>
-          <w:tcPr>
-            <w:tcW w:w="2951" w:type="dxa"/>
-          </w:tcPr>
-          <w:p>
-            <w:pPr>
-              <w:cnfStyle w:val="100000000000" w:firstRow="1" w:lastRow="0" w:firstColumn="0" w:lastColumn="0" w:oddVBand="0" w:evenVBand="0" w:oddHBand="0" w:evenHBand="0" w:firstRowFirstColumn="0" w:firstRowLastColumn="0" w:lastRowFirstColumn="0" w:lastRowLastColumn="0"/>
-            </w:pPr>
-            <w:r>
-              <w:t>How we fixed the problem</w:t>
-            </w:r>
-          </w:p>
-        </w:tc>
-      </w:tr>
-      <w:tr>
-        <w:trPr>
-          <w:cnfStyle w:val="000000100000" w:firstRow="0" w:lastRow="0" w:firstColumn="0" w:lastColumn="0" w:oddVBand="0" w:evenVBand="0" w:oddHBand="1" w:evenHBand="0" w:firstRowFirstColumn="0" w:firstRowLastColumn="0" w:lastRowFirstColumn="0" w:lastRowLastColumn="0"/>
-          <w:trHeight w:val="654"/>
-        </w:trPr>
-        <w:tc>
-          <w:tcPr>
-            <w:cnfStyle w:val="001000000000" w:firstRow="0" w:lastRow="0" w:firstColumn="1" w:lastColumn="0" w:oddVBand="0" w:evenVBand="0" w:oddHBand="0" w:evenHBand="0" w:firstRowFirstColumn="0" w:firstRowLastColumn="0" w:lastRowFirstColumn="0" w:lastRowLastColumn="0"/>
-            <w:tcW w:w="827" w:type="dxa"/>
-          </w:tcPr>
-          <w:p>
-            <w:r>
-              <w:t>R6T1</w:t>
-            </w:r>
-          </w:p>
-        </w:tc>
-        <w:tc>
-          <w:tcPr>
-            <w:tcW w:w="2287" w:type="dxa"/>
-          </w:tcPr>
-          <w:p>
-            <w:pPr>
-              <w:cnfStyle w:val="000000100000" w:firstRow="0" w:lastRow="0" w:firstColumn="0" w:lastColumn="0" w:oddVBand="0" w:evenVBand="0" w:oddHBand="1" w:evenHBand="0" w:firstRowFirstColumn="0" w:firstRowLastColumn="0" w:lastRowFirstColumn="0" w:lastRowLastColumn="0"/>
-            </w:pPr>
-            <w:r>
-              <w:t xml:space="preserve">ETTO: </w:t>
-            </w:r>
-            <w:r>
-              <w:t>Transaction Complete</w:t>
-            </w:r>
-            <w:r>
-              <w:t>!</w:t>
-            </w:r>
-          </w:p>
-          <w:p>
-            <w:pPr>
-              <w:cnfStyle w:val="000000100000" w:firstRow="0" w:lastRow="0" w:firstColumn="0" w:lastColumn="0" w:oddVBand="0" w:evenVBand="0" w:oddHBand="1" w:evenHBand="0" w:firstRowFirstColumn="0" w:firstRowLastColumn="0" w:lastRowFirstColumn="0" w:lastRowLastColumn="0"/>
-            </w:pPr>
-            <w:r>
-              <w:t xml:space="preserve">EOT: </w:t>
-            </w:r>
-            <w:r>
-              <w:t>EOS 0000000 000 0000000 ***</w:t>
-            </w:r>
-          </w:p>
-        </w:tc>
-        <w:tc>
-          <w:tcPr>
-            <w:tcW w:w="1984" w:type="dxa"/>
-          </w:tcPr>
-          <w:p>
-            <w:pPr>
-              <w:cnfStyle w:val="000000100000" w:firstRow="0" w:lastRow="0" w:firstColumn="0" w:lastColumn="0" w:oddVBand="0" w:evenVBand="0" w:oddHBand="1" w:evenHBand="0" w:firstRowFirstColumn="0" w:firstRowLastColumn="0" w:lastRowFirstColumn="0" w:lastRowLastColumn="0"/>
-            </w:pPr>
-            <w:r>
-              <w:t xml:space="preserve">Displayed </w:t>
-            </w:r>
-            <w:r>
-              <w:t>the transaction</w:t>
-            </w:r>
-            <w:r>
-              <w:t>s</w:t>
-            </w:r>
-            <w:r>
-              <w:t xml:space="preserve"> menu instead of</w:t>
-            </w:r>
-            <w:r>
-              <w:t xml:space="preserve"> “Transaction Complete!”</w:t>
-            </w:r>
-          </w:p>
-        </w:tc>
-        <w:tc>
-          <w:tcPr>
-            <w:tcW w:w="1843" w:type="dxa"/>
-          </w:tcPr>
-          <w:p>
-            <w:pPr>
-              <w:cnfStyle w:val="000000100000" w:firstRow="0" w:lastRow="0" w:firstColumn="0" w:lastColumn="0" w:oddVBand="0" w:evenVBand="0" w:oddHBand="1" w:evenHBand="0" w:firstRowFirstColumn="0" w:firstRowLastColumn="0" w:lastRowFirstColumn="0" w:lastRowLastColumn="0"/>
-            </w:pPr>
-            <w:r>
-              <w:t>Forgot to add a break statement after the user has logged out</w:t>
-            </w:r>
-          </w:p>
-        </w:tc>
-        <w:tc>
-          <w:tcPr>
-            <w:tcW w:w="2951" w:type="dxa"/>
-          </w:tcPr>
-          <w:p>
-            <w:pPr>
-              <w:cnfStyle w:val="000000100000" w:firstRow="0" w:lastRow="0" w:firstColumn="0" w:lastColumn="0" w:oddVBand="0" w:evenVBand="0" w:oddHBand="1" w:evenHBand="0" w:firstRowFirstColumn="0" w:firstRowLastColumn="0" w:lastRowFirstColumn="0" w:lastRowLastColumn="0"/>
-            </w:pPr>
-            <w:r>
-              <w:t>Added a break statement in the code</w:t>
-            </w:r>
-          </w:p>
-        </w:tc>
-      </w:tr>
-      <w:tr>
-        <w:trPr>
-          <w:trHeight w:val="231"/>
-        </w:trPr>
-        <w:tc>
-          <w:tcPr>
-            <w:cnfStyle w:val="001000000000" w:firstRow="0" w:lastRow="0" w:firstColumn="1" w:lastColumn="0" w:oddVBand="0" w:evenVBand="0" w:oddHBand="0" w:evenHBand="0" w:firstRowFirstColumn="0" w:firstRowLastColumn="0" w:lastRowFirstColumn="0" w:lastRowLastColumn="0"/>
-            <w:tcW w:w="827" w:type="dxa"/>
-          </w:tcPr>
-          <w:p/>
-        </w:tc>
-        <w:tc>
-          <w:tcPr>
-            <w:tcW w:w="2287" w:type="dxa"/>
-          </w:tcPr>
-          <w:p>
-            <w:pPr>
-              <w:cnfStyle w:val="000000000000" w:firstRow="0" w:lastRow="0" w:firstColumn="0" w:lastColumn="0" w:oddVBand="0" w:evenVBand="0" w:oddHBand="0" w:evenHBand="0" w:firstRowFirstColumn="0" w:firstRowLastColumn="0" w:lastRowFirstColumn="0" w:lastRowLastColumn="0"/>
-            </w:pPr>
-            <w:r>
-              <w:t xml:space="preserve">ETTO: </w:t>
-            </w:r>
-            <w:r>
-              <w:t>Transaction Complete</w:t>
-            </w:r>
-            <w:r>
-              <w:t>!</w:t>
-            </w:r>
-          </w:p>
-          <w:p>
-            <w:pPr>
-              <w:cnfStyle w:val="000000000000" w:firstRow="0" w:lastRow="0" w:firstColumn="0" w:lastColumn="0" w:oddVBand="0" w:evenVBand="0" w:oddHBand="0" w:evenHBand="0" w:firstRowFirstColumn="0" w:firstRowLastColumn="0" w:lastRowFirstColumn="0" w:lastRowLastColumn="0"/>
-            </w:pPr>
-            <w:r>
-              <w:t xml:space="preserve">EOT: </w:t>
-            </w:r>
-            <w:r>
-              <w:t>EOS 0000000 000 0000000 ***</w:t>
-            </w:r>
-          </w:p>
-        </w:tc>
-        <w:tc>
-          <w:tcPr>
-            <w:tcW w:w="1984" w:type="dxa"/>
-          </w:tcPr>
-          <w:p>
-            <w:pPr>
-              <w:cnfStyle w:val="000000000000" w:firstRow="0" w:lastRow="0" w:firstColumn="0" w:lastColumn="0" w:oddVBand="0" w:evenVBand="0" w:oddHBand="0" w:evenHBand="0" w:firstRowFirstColumn="0" w:firstRowLastColumn="0" w:lastRowFirstColumn="0" w:lastRowLastColumn="0"/>
-            </w:pPr>
-            <w:r>
-              <w:t>Gave an EOF Error in the terminal</w:t>
-            </w:r>
-          </w:p>
-        </w:tc>
-        <w:tc>
-          <w:tcPr>
-            <w:tcW w:w="1843" w:type="dxa"/>
-          </w:tcPr>
-          <w:p>
-            <w:pPr>
-              <w:cnfStyle w:val="000000000000" w:firstRow="0" w:lastRow="0" w:firstColumn="0" w:lastColumn="0" w:oddVBand="0" w:evenVBand="0" w:oddHBand="0" w:evenHBand="0" w:firstRowFirstColumn="0" w:firstRowLastColumn="0" w:lastRowFirstColumn="0" w:lastRowLastColumn="0"/>
-            </w:pPr>
-            <w:r>
-              <w:t xml:space="preserve">The terminal ended with a </w:t>
-            </w:r>
-            <w:proofErr w:type="gramStart"/>
-            <w:r>
-              <w:t>input(</w:t>
-            </w:r>
-            <w:proofErr w:type="gramEnd"/>
-            <w:r>
-              <w:t>) function</w:t>
-            </w:r>
-            <w:r>
-              <w:t xml:space="preserve"> prompting for a user input</w:t>
-            </w:r>
-          </w:p>
-        </w:tc>
-        <w:tc>
-          <w:tcPr>
-            <w:tcW w:w="2951" w:type="dxa"/>
-          </w:tcPr>
-          <w:p>
-            <w:pPr>
-              <w:cnfStyle w:val="000000000000" w:firstRow="0" w:lastRow="0" w:firstColumn="0" w:lastColumn="0" w:oddVBand="0" w:evenVBand="0" w:oddHBand="0" w:evenHBand="0" w:firstRowFirstColumn="0" w:firstRowLastColumn="0" w:lastRowFirstColumn="0" w:lastRowLastColumn="0"/>
-            </w:pPr>
-            <w:r>
-              <w:t>Since</w:t>
-            </w:r>
-            <w:r>
-              <w:t xml:space="preserve"> </w:t>
-            </w:r>
-            <w:r>
-              <w:t xml:space="preserve">the </w:t>
-            </w:r>
-            <w:r>
-              <w:t>terminal</w:t>
-            </w:r>
-            <w:r>
-              <w:t xml:space="preserve"> was</w:t>
-            </w:r>
-            <w:r>
-              <w:t xml:space="preserve"> </w:t>
-            </w:r>
-            <w:r>
-              <w:t>never g</w:t>
-            </w:r>
-            <w:r>
-              <w:t>i</w:t>
-            </w:r>
-            <w:r>
-              <w:t>ve</w:t>
-            </w:r>
-            <w:r>
-              <w:t>n</w:t>
-            </w:r>
-            <w:r>
-              <w:t xml:space="preserve"> an </w:t>
-            </w:r>
-            <w:r>
-              <w:t>input a try and catch statement was used</w:t>
-            </w:r>
-            <w:r>
-              <w:t xml:space="preserve"> so that the program would break if </w:t>
-            </w:r>
-            <w:r>
-              <w:t>an input wasn’t given</w:t>
-            </w:r>
-          </w:p>
-        </w:tc>
-      </w:tr>
-      <w:tr>
-        <w:trPr>
-          <w:cnfStyle w:val="000000100000" w:firstRow="0" w:lastRow="0" w:firstColumn="0" w:lastColumn="0" w:oddVBand="0" w:evenVBand="0" w:oddHBand="1" w:evenHBand="0" w:firstRowFirstColumn="0" w:firstRowLastColumn="0" w:lastRowFirstColumn="0" w:lastRowLastColumn="0"/>
-          <w:trHeight w:val="231"/>
-        </w:trPr>
-        <w:tc>
-          <w:tcPr>
-            <w:cnfStyle w:val="001000000000" w:firstRow="0" w:lastRow="0" w:firstColumn="1" w:lastColumn="0" w:oddVBand="0" w:evenVBand="0" w:oddHBand="0" w:evenHBand="0" w:firstRowFirstColumn="0" w:firstRowLastColumn="0" w:lastRowFirstColumn="0" w:lastRowLastColumn="0"/>
-            <w:tcW w:w="827" w:type="dxa"/>
-          </w:tcPr>
-          <w:p/>
-        </w:tc>
-        <w:tc>
-          <w:tcPr>
-            <w:tcW w:w="2287" w:type="dxa"/>
-          </w:tcPr>
-          <w:p>
-            <w:pPr>
-              <w:cnfStyle w:val="000000100000" w:firstRow="0" w:lastRow="0" w:firstColumn="0" w:lastColumn="0" w:oddVBand="0" w:evenVBand="0" w:oddHBand="1" w:evenHBand="0" w:firstRowFirstColumn="0" w:firstRowLastColumn="0" w:lastRowFirstColumn="0" w:lastRowLastColumn="0"/>
-            </w:pPr>
-            <w:r>
-              <w:t xml:space="preserve">ETTO: </w:t>
-            </w:r>
-            <w:r>
-              <w:t>Transaction Complete</w:t>
-            </w:r>
-            <w:r>
-              <w:t>!</w:t>
-            </w:r>
-          </w:p>
-          <w:p>
-            <w:pPr>
-              <w:cnfStyle w:val="000000100000" w:firstRow="0" w:lastRow="0" w:firstColumn="0" w:lastColumn="0" w:oddVBand="0" w:evenVBand="0" w:oddHBand="1" w:evenHBand="0" w:firstRowFirstColumn="0" w:firstRowLastColumn="0" w:lastRowFirstColumn="0" w:lastRowLastColumn="0"/>
-            </w:pPr>
-            <w:r>
-              <w:t xml:space="preserve">EOT: </w:t>
-            </w:r>
-            <w:r>
-              <w:t>EOS 0000000 000 0000000 ***</w:t>
-            </w:r>
-          </w:p>
-        </w:tc>
-        <w:tc>
-          <w:tcPr>
-            <w:tcW w:w="1984" w:type="dxa"/>
-          </w:tcPr>
-          <w:p>
-            <w:pPr>
-              <w:cnfStyle w:val="000000100000" w:firstRow="0" w:lastRow="0" w:firstColumn="0" w:lastColumn="0" w:oddVBand="0" w:evenVBand="0" w:oddHBand="1" w:evenHBand="0" w:firstRowFirstColumn="0" w:firstRowLastColumn="0" w:lastRowFirstColumn="0" w:lastRowLastColumn="0"/>
-            </w:pPr>
-            <w:r>
-              <w:t>“</w:t>
-            </w:r>
-            <w:r>
-              <w:t>EOS 0000000 000 0000000 ***</w:t>
-            </w:r>
-            <w:r>
-              <w:t xml:space="preserve">” </w:t>
-            </w:r>
-            <w:r>
-              <w:t>did not match</w:t>
-            </w:r>
-            <w:r>
-              <w:t xml:space="preserve"> EOT</w:t>
-            </w:r>
-          </w:p>
-        </w:tc>
-        <w:tc>
-          <w:tcPr>
-            <w:tcW w:w="1843" w:type="dxa"/>
-          </w:tcPr>
-          <w:p>
-            <w:pPr>
-              <w:cnfStyle w:val="000000100000" w:firstRow="0" w:lastRow="0" w:firstColumn="0" w:lastColumn="0" w:oddVBand="0" w:evenVBand="0" w:oddHBand="1" w:evenHBand="0" w:firstRowFirstColumn="0" w:firstRowLastColumn="0" w:lastRowFirstColumn="0" w:lastRowLastColumn="0"/>
-            </w:pPr>
-            <w:r>
-              <w:t xml:space="preserve">There was an extra space in the </w:t>
-            </w:r>
-            <w:proofErr w:type="spellStart"/>
-            <w:r>
-              <w:t>Quinterac</w:t>
-            </w:r>
-            <w:proofErr w:type="spellEnd"/>
-            <w:r>
-              <w:t xml:space="preserve"> print statement</w:t>
-            </w:r>
-          </w:p>
-        </w:tc>
-        <w:tc>
-          <w:tcPr>
-            <w:tcW w:w="2951" w:type="dxa"/>
-          </w:tcPr>
-          <w:p>
-            <w:pPr>
-              <w:cnfStyle w:val="000000100000" w:firstRow="0" w:lastRow="0" w:firstColumn="0" w:lastColumn="0" w:oddVBand="0" w:evenVBand="0" w:oddHBand="1" w:evenHBand="0" w:firstRowFirstColumn="0" w:firstRowLastColumn="0" w:lastRowFirstColumn="0" w:lastRowLastColumn="0"/>
-            </w:pPr>
-            <w:r>
-              <w:t xml:space="preserve">The space was removed from the string </w:t>
-            </w:r>
-            <w:r>
-              <w:t>“</w:t>
-            </w:r>
-            <w:r>
-              <w:t>EOS 0000000 000 0000000 ***</w:t>
-            </w:r>
-            <w:r>
-              <w:t>”</w:t>
-            </w:r>
-          </w:p>
-        </w:tc>
-      </w:tr>
-      <w:tr>
-        <w:trPr>
-          <w:trHeight w:val="231"/>
-        </w:trPr>
-        <w:tc>
-          <w:tcPr>
-            <w:cnfStyle w:val="001000000000" w:firstRow="0" w:lastRow="0" w:firstColumn="1" w:lastColumn="0" w:oddVBand="0" w:evenVBand="0" w:oddHBand="0" w:evenHBand="0" w:firstRowFirstColumn="0" w:firstRowLastColumn="0" w:lastRowFirstColumn="0" w:lastRowLastColumn="0"/>
-            <w:tcW w:w="827" w:type="dxa"/>
-          </w:tcPr>
-          <w:p>
-            <w:r>
-              <w:t>R</w:t>
-            </w:r>
-            <w:r>
-              <w:t>2</w:t>
-            </w:r>
-            <w:r>
-              <w:t>T1</w:t>
-            </w:r>
-          </w:p>
-        </w:tc>
-        <w:tc>
-          <w:tcPr>
-            <w:tcW w:w="2287" w:type="dxa"/>
-          </w:tcPr>
-          <w:p>
-            <w:pPr>
-              <w:cnfStyle w:val="000000000000" w:firstRow="0" w:lastRow="0" w:firstColumn="0" w:lastColumn="0" w:oddVBand="0" w:evenVBand="0" w:oddHBand="0" w:evenHBand="0" w:firstRowFirstColumn="0" w:firstRowLastColumn="0" w:lastRowFirstColumn="0" w:lastRowLastColumn="0"/>
-            </w:pPr>
-            <w:r>
-              <w:t xml:space="preserve">ETTO: </w:t>
-            </w:r>
-            <w:r>
-              <w:t>** Error ** Not a valid transaction, please try again!</w:t>
-            </w:r>
-          </w:p>
-          <w:p>
-            <w:pPr>
-              <w:cnfStyle w:val="000000000000" w:firstRow="0" w:lastRow="0" w:firstColumn="0" w:lastColumn="0" w:oddVBand="0" w:evenVBand="0" w:oddHBand="0" w:evenHBand="0" w:firstRowFirstColumn="0" w:firstRowLastColumn="0" w:lastRowFirstColumn="0" w:lastRowLastColumn="0"/>
-            </w:pPr>
-            <w:r>
-              <w:t xml:space="preserve">EOT: </w:t>
-            </w:r>
-            <w:r>
-              <w:t>N/A</w:t>
-            </w:r>
-          </w:p>
-        </w:tc>
-        <w:tc>
-          <w:tcPr>
-            <w:tcW w:w="1984" w:type="dxa"/>
-          </w:tcPr>
-          <w:p>
-            <w:pPr>
-              <w:cnfStyle w:val="000000000000" w:firstRow="0" w:lastRow="0" w:firstColumn="0" w:lastColumn="0" w:oddVBand="0" w:evenVBand="0" w:oddHBand="0" w:evenHBand="0" w:firstRowFirstColumn="0" w:firstRowLastColumn="0" w:lastRowFirstColumn="0" w:lastRowLastColumn="0"/>
-            </w:pPr>
-            <w:r>
-              <w:t>It gave the output “Transfer (transfer)” instead</w:t>
-            </w:r>
-          </w:p>
-        </w:tc>
-        <w:tc>
-          <w:tcPr>
-            <w:tcW w:w="1843" w:type="dxa"/>
-          </w:tcPr>
-          <w:p>
-            <w:pPr>
-              <w:cnfStyle w:val="000000000000" w:firstRow="0" w:lastRow="0" w:firstColumn="0" w:lastColumn="0" w:oddVBand="0" w:evenVBand="0" w:oddHBand="0" w:evenHBand="0" w:firstRowFirstColumn="0" w:firstRowLastColumn="0" w:lastRowFirstColumn="0" w:lastRowLastColumn="0"/>
-            </w:pPr>
-            <w:r>
-              <w:t>We grouped each of the transaction into a newline</w:t>
-            </w:r>
-            <w:r>
-              <w:t xml:space="preserve"> which meant it was comparing </w:t>
-            </w:r>
-            <w:r>
-              <w:lastRenderedPageBreak/>
-              <w:t xml:space="preserve">the strings to the </w:t>
-            </w:r>
-            <w:proofErr w:type="spellStart"/>
-            <w:r>
-              <w:t>wron</w:t>
-            </w:r>
-            <w:proofErr w:type="spellEnd"/>
-          </w:p>
-        </w:tc>
-        <w:tc>
-          <w:tcPr>
-            <w:tcW w:w="2951" w:type="dxa"/>
-          </w:tcPr>
-          <w:p>
-            <w:pPr>
-              <w:cnfStyle w:val="000000000000" w:firstRow="0" w:lastRow="0" w:firstColumn="0" w:lastColumn="0" w:oddVBand="0" w:evenVBand="0" w:oddHBand="0" w:evenHBand="0" w:firstRowFirstColumn="0" w:firstRowLastColumn="0" w:lastRowFirstColumn="0" w:lastRowLastColumn="0"/>
-            </w:pPr>
-            <w:r>
-              <w:lastRenderedPageBreak/>
-              <w:t>We put all the transaction onto the same line</w:t>
-            </w:r>
-          </w:p>
-        </w:tc>
-      </w:tr>
-      <w:tr>
-        <w:trPr>
-          <w:cnfStyle w:val="000000100000" w:firstRow="0" w:lastRow="0" w:firstColumn="0" w:lastColumn="0" w:oddVBand="0" w:evenVBand="0" w:oddHBand="1" w:evenHBand="0" w:firstRowFirstColumn="0" w:firstRowLastColumn="0" w:lastRowFirstColumn="0" w:lastRowLastColumn="0"/>
-          <w:trHeight w:val="231"/>
-        </w:trPr>
-        <w:tc>
-          <w:tcPr>
-            <w:cnfStyle w:val="001000000000" w:firstRow="0" w:lastRow="0" w:firstColumn="1" w:lastColumn="0" w:oddVBand="0" w:evenVBand="0" w:oddHBand="0" w:evenHBand="0" w:firstRowFirstColumn="0" w:firstRowLastColumn="0" w:lastRowFirstColumn="0" w:lastRowLastColumn="0"/>
-            <w:tcW w:w="827" w:type="dxa"/>
-          </w:tcPr>
-          <w:p/>
-        </w:tc>
-        <w:tc>
-          <w:tcPr>
-            <w:tcW w:w="2287" w:type="dxa"/>
-          </w:tcPr>
-          <w:p>
-            <w:pPr>
-              <w:cnfStyle w:val="000000100000" w:firstRow="0" w:lastRow="0" w:firstColumn="0" w:lastColumn="0" w:oddVBand="0" w:evenVBand="0" w:oddHBand="1" w:evenHBand="0" w:firstRowFirstColumn="0" w:firstRowLastColumn="0" w:lastRowFirstColumn="0" w:lastRowLastColumn="0"/>
-            </w:pPr>
-          </w:p>
-        </w:tc>
-        <w:tc>
-          <w:tcPr>
-            <w:tcW w:w="1984" w:type="dxa"/>
-          </w:tcPr>
-          <w:p>
-            <w:pPr>
-              <w:cnfStyle w:val="000000100000" w:firstRow="0" w:lastRow="0" w:firstColumn="0" w:lastColumn="0" w:oddVBand="0" w:evenVBand="0" w:oddHBand="1" w:evenHBand="0" w:firstRowFirstColumn="0" w:firstRowLastColumn="0" w:lastRowFirstColumn="0" w:lastRowLastColumn="0"/>
-            </w:pPr>
-          </w:p>
-        </w:tc>
-        <w:tc>
-          <w:tcPr>
-            <w:tcW w:w="1843" w:type="dxa"/>
-          </w:tcPr>
-          <w:p>
-            <w:pPr>
-              <w:cnfStyle w:val="000000100000" w:firstRow="0" w:lastRow="0" w:firstColumn="0" w:lastColumn="0" w:oddVBand="0" w:evenVBand="0" w:oddHBand="1" w:evenHBand="0" w:firstRowFirstColumn="0" w:firstRowLastColumn="0" w:lastRowFirstColumn="0" w:lastRowLastColumn="0"/>
-            </w:pPr>
-          </w:p>
-        </w:tc>
-        <w:tc>
-          <w:tcPr>
-            <w:tcW w:w="2951" w:type="dxa"/>
-          </w:tcPr>
-          <w:p>
-            <w:pPr>
-              <w:cnfStyle w:val="000000100000" w:firstRow="0" w:lastRow="0" w:firstColumn="0" w:lastColumn="0" w:oddVBand="0" w:evenVBand="0" w:oddHBand="1" w:evenHBand="0" w:firstRowFirstColumn="0" w:firstRowLastColumn="0" w:lastRowFirstColumn="0" w:lastRowLastColumn="0"/>
-            </w:pPr>
-          </w:p>
-        </w:tc>
-      </w:tr>
-      <w:tr>
-        <w:trPr>
-          <w:trHeight w:val="231"/>
-        </w:trPr>
-        <w:tc>
-          <w:tcPr>
-            <w:cnfStyle w:val="001000000000" w:firstRow="0" w:lastRow="0" w:firstColumn="1" w:lastColumn="0" w:oddVBand="0" w:evenVBand="0" w:oddHBand="0" w:evenHBand="0" w:firstRowFirstColumn="0" w:firstRowLastColumn="0" w:lastRowFirstColumn="0" w:lastRowLastColumn="0"/>
-            <w:tcW w:w="827" w:type="dxa"/>
-          </w:tcPr>
-          <w:p/>
-        </w:tc>
-        <w:tc>
-          <w:tcPr>
-            <w:tcW w:w="2287" w:type="dxa"/>
-          </w:tcPr>
-          <w:p>
-            <w:pPr>
-              <w:cnfStyle w:val="000000000000" w:firstRow="0" w:lastRow="0" w:firstColumn="0" w:lastColumn="0" w:oddVBand="0" w:evenVBand="0" w:oddHBand="0" w:evenHBand="0" w:firstRowFirstColumn="0" w:firstRowLastColumn="0" w:lastRowFirstColumn="0" w:lastRowLastColumn="0"/>
-            </w:pPr>
-          </w:p>
-        </w:tc>
-        <w:tc>
-          <w:tcPr>
-            <w:tcW w:w="1984" w:type="dxa"/>
-          </w:tcPr>
-          <w:p>
-            <w:pPr>
-              <w:cnfStyle w:val="000000000000" w:firstRow="0" w:lastRow="0" w:firstColumn="0" w:lastColumn="0" w:oddVBand="0" w:evenVBand="0" w:oddHBand="0" w:evenHBand="0" w:firstRowFirstColumn="0" w:firstRowLastColumn="0" w:lastRowFirstColumn="0" w:lastRowLastColumn="0"/>
-            </w:pPr>
-          </w:p>
-        </w:tc>
-        <w:tc>
-          <w:tcPr>
-            <w:tcW w:w="1843" w:type="dxa"/>
-          </w:tcPr>
-          <w:p>
-            <w:pPr>
-              <w:cnfStyle w:val="000000000000" w:firstRow="0" w:lastRow="0" w:firstColumn="0" w:lastColumn="0" w:oddVBand="0" w:evenVBand="0" w:oddHBand="0" w:evenHBand="0" w:firstRowFirstColumn="0" w:firstRowLastColumn="0" w:lastRowFirstColumn="0" w:lastRowLastColumn="0"/>
-            </w:pPr>
-          </w:p>
-        </w:tc>
-        <w:tc>
-          <w:tcPr>
-            <w:tcW w:w="2951" w:type="dxa"/>
-          </w:tcPr>
-          <w:p>
-            <w:pPr>
-              <w:cnfStyle w:val="000000000000" w:firstRow="0" w:lastRow="0" w:firstColumn="0" w:lastColumn="0" w:oddVBand="0" w:evenVBand="0" w:oddHBand="0" w:evenHBand="0" w:firstRowFirstColumn="0" w:firstRowLastColumn="0" w:lastRowFirstColumn="0" w:lastRowLastColumn="0"/>
-            </w:pPr>
-          </w:p>
-        </w:tc>
-      </w:tr>
-      <w:tr>
-        <w:trPr>
-          <w:cnfStyle w:val="000000100000" w:firstRow="0" w:lastRow="0" w:firstColumn="0" w:lastColumn="0" w:oddVBand="0" w:evenVBand="0" w:oddHBand="1" w:evenHBand="0" w:firstRowFirstColumn="0" w:firstRowLastColumn="0" w:lastRowFirstColumn="0" w:lastRowLastColumn="0"/>
-          <w:trHeight w:val="219"/>
-        </w:trPr>
-        <w:tc>
-          <w:tcPr>
-            <w:cnfStyle w:val="001000000000" w:firstRow="0" w:lastRow="0" w:firstColumn="1" w:lastColumn="0" w:oddVBand="0" w:evenVBand="0" w:oddHBand="0" w:evenHBand="0" w:firstRowFirstColumn="0" w:firstRowLastColumn="0" w:lastRowFirstColumn="0" w:lastRowLastColumn="0"/>
-            <w:tcW w:w="827" w:type="dxa"/>
-          </w:tcPr>
-          <w:p/>
-        </w:tc>
-        <w:tc>
-          <w:tcPr>
-            <w:tcW w:w="2287" w:type="dxa"/>
-          </w:tcPr>
-          <w:p>
-            <w:pPr>
-              <w:cnfStyle w:val="000000100000" w:firstRow="0" w:lastRow="0" w:firstColumn="0" w:lastColumn="0" w:oddVBand="0" w:evenVBand="0" w:oddHBand="1" w:evenHBand="0" w:firstRowFirstColumn="0" w:firstRowLastColumn="0" w:lastRowFirstColumn="0" w:lastRowLastColumn="0"/>
-            </w:pPr>
-          </w:p>
-        </w:tc>
-        <w:tc>
-          <w:tcPr>
-            <w:tcW w:w="1984" w:type="dxa"/>
-          </w:tcPr>
-          <w:p>
-            <w:pPr>
-              <w:cnfStyle w:val="000000100000" w:firstRow="0" w:lastRow="0" w:firstColumn="0" w:lastColumn="0" w:oddVBand="0" w:evenVBand="0" w:oddHBand="1" w:evenHBand="0" w:firstRowFirstColumn="0" w:firstRowLastColumn="0" w:lastRowFirstColumn="0" w:lastRowLastColumn="0"/>
-            </w:pPr>
-          </w:p>
-        </w:tc>
-        <w:tc>
-          <w:tcPr>
-            <w:tcW w:w="1843" w:type="dxa"/>
-          </w:tcPr>
-          <w:p>
-            <w:pPr>
-              <w:cnfStyle w:val="000000100000" w:firstRow="0" w:lastRow="0" w:firstColumn="0" w:lastColumn="0" w:oddVBand="0" w:evenVBand="0" w:oddHBand="1" w:evenHBand="0" w:firstRowFirstColumn="0" w:firstRowLastColumn="0" w:lastRowFirstColumn="0" w:lastRowLastColumn="0"/>
-            </w:pPr>
-          </w:p>
-        </w:tc>
-        <w:tc>
-          <w:tcPr>
-            <w:tcW w:w="2951" w:type="dxa"/>
-          </w:tcPr>
-          <w:p>
-            <w:pPr>
-              <w:cnfStyle w:val="000000100000" w:firstRow="0" w:lastRow="0" w:firstColumn="0" w:lastColumn="0" w:oddVBand="0" w:evenVBand="0" w:oddHBand="1" w:evenHBand="0" w:firstRowFirstColumn="0" w:firstRowLastColumn="0" w:lastRowFirstColumn="0" w:lastRowLastColumn="0"/>
-            </w:pPr>
-          </w:p>
-        </w:tc>
-      </w:tr>
-    </w:tbl>
     <w:p/>
     <w:sectPr>
       <w:pgSz w:w="12240" w:h="15840"/>
@@ -2524,6 +1659,7 @@
   <w:style w:type="character" w:default="1" w:styleId="DefaultParagraphFont">
     <w:name w:val="Default Paragraph Font"/>
     <w:uiPriority w:val="1"/>
+    <w:semiHidden/>
     <w:unhideWhenUsed/>
   </w:style>
   <w:style w:type="table" w:default="1" w:styleId="TableNormal">
@@ -3406,7 +2542,7 @@
 </file>
 
 <file path=customXml/itemProps1.xml><?xml version="1.0" encoding="utf-8"?>
-<ds:datastoreItem xmlns:ds="http://schemas.openxmlformats.org/officeDocument/2006/customXml" ds:itemID="{78C17E5B-FE1E-4358-9497-82003B6EED6B}">
+<ds:datastoreItem xmlns:ds="http://schemas.openxmlformats.org/officeDocument/2006/customXml" ds:itemID="{3186E636-E3BD-4095-8CFE-AE7BA5D52BF6}">
   <ds:schemaRefs>
     <ds:schemaRef ds:uri="http://schemas.openxmlformats.org/officeDocument/2006/bibliography"/>
   </ds:schemaRefs>

--- a/Quinterac - Vowels Inc - Assn3.docx
+++ b/Quinterac - Vowels Inc - Assn3.docx
@@ -74,13 +74,23 @@
           <w:sz w:val="32"/>
         </w:rPr>
       </w:pPr>
+      <w:proofErr w:type="spellStart"/>
       <w:r>
         <w:rPr>
           <w:rFonts w:asciiTheme="minorHAnsi" w:hAnsiTheme="minorHAnsi" w:cstheme="minorHAnsi"/>
           <w:b/>
           <w:sz w:val="32"/>
         </w:rPr>
-        <w:t xml:space="preserve">Quinterac part </w:t>
+        <w:t>Quinterac</w:t>
+      </w:r>
+      <w:proofErr w:type="spellEnd"/>
+      <w:r>
+        <w:rPr>
+          <w:rFonts w:asciiTheme="minorHAnsi" w:hAnsiTheme="minorHAnsi" w:cstheme="minorHAnsi"/>
+          <w:b/>
+          <w:sz w:val="32"/>
+        </w:rPr>
+        <w:t xml:space="preserve"> part </w:t>
       </w:r>
       <w:r>
         <w:rPr>
@@ -509,13 +519,22 @@
         <w:t xml:space="preserve"> the </w:t>
       </w:r>
       <w:r>
+        <w:t xml:space="preserve">second approach of the </w:t>
+      </w:r>
+      <w:r>
         <w:t xml:space="preserve">python testing </w:t>
       </w:r>
       <w:r>
         <w:t xml:space="preserve">framework. </w:t>
       </w:r>
       <w:r>
-        <w:t xml:space="preserve">How we approach the testing was </w:t>
+        <w:t>How we approac</w:t>
+      </w:r>
+      <w:r>
+        <w:t>hed</w:t>
+      </w:r>
+      <w:r>
+        <w:t xml:space="preserve"> the testing was </w:t>
       </w:r>
       <w:r>
         <w:t>done by writing</w:t>
@@ -549,9 +568,6 @@
       </w:r>
       <w:r>
         <w:t xml:space="preserve">valid account list file and a temporary transaction summary file. </w:t>
-      </w:r>
-      <w:r>
-        <w:t xml:space="preserve"> </w:t>
       </w:r>
     </w:p>
     <w:p/>
@@ -2542,7 +2558,7 @@
 </file>
 
 <file path=customXml/itemProps1.xml><?xml version="1.0" encoding="utf-8"?>
-<ds:datastoreItem xmlns:ds="http://schemas.openxmlformats.org/officeDocument/2006/customXml" ds:itemID="{3186E636-E3BD-4095-8CFE-AE7BA5D52BF6}">
+<ds:datastoreItem xmlns:ds="http://schemas.openxmlformats.org/officeDocument/2006/customXml" ds:itemID="{6EE7D81C-7ACE-40DB-AFBA-88698CBA0CB1}">
   <ds:schemaRefs>
     <ds:schemaRef ds:uri="http://schemas.openxmlformats.org/officeDocument/2006/bibliography"/>
   </ds:schemaRefs>
